--- a/浅谈服务端渲染(SSR).docx
+++ b/浅谈服务端渲染(SSR).docx
@@ -6,7 +6,7 @@
       <w:pPr>
         <w:jc w:val="center"/>
         <w:rPr>
-          <w:rFonts w:ascii="微软雅黑" w:eastAsia="微软雅黑" w:hAnsi="微软雅黑" w:hint="eastAsia"/>
+          <w:rFonts w:ascii="微软雅黑" w:eastAsia="微软雅黑" w:hAnsi="微软雅黑"/>
           <w:color w:val="FF0000"/>
           <w:sz w:val="30"/>
           <w:szCs w:val="30"/>
@@ -212,7 +212,7 @@
       <w:pPr>
         <w:jc w:val="center"/>
         <w:rPr>
-          <w:rFonts w:asciiTheme="minorEastAsia" w:eastAsiaTheme="minorEastAsia" w:hAnsiTheme="minorEastAsia" w:hint="eastAsia"/>
+          <w:rFonts w:asciiTheme="minorEastAsia" w:eastAsiaTheme="minorEastAsia" w:hAnsiTheme="minorEastAsia"/>
           <w:color w:val="FF0000"/>
           <w:sz w:val="18"/>
           <w:szCs w:val="18"/>
@@ -483,12 +483,39 @@
     <w:p>
       <w:pPr>
         <w:rPr>
+          <w:rFonts w:asciiTheme="minorEastAsia" w:eastAsiaTheme="minorEastAsia" w:hAnsiTheme="minorEastAsia"/>
+          <w:color w:val="00B0F0"/>
+          <w:sz w:val="18"/>
+          <w:szCs w:val="18"/>
+        </w:rPr>
+      </w:pPr>
+      <w:r>
+        <w:rPr>
           <w:rFonts w:asciiTheme="minorEastAsia" w:eastAsiaTheme="minorEastAsia" w:hAnsiTheme="minorEastAsia" w:hint="eastAsia"/>
           <w:color w:val="00B0F0"/>
           <w:sz w:val="18"/>
           <w:szCs w:val="18"/>
         </w:rPr>
-      </w:pPr>
+        <w:t>三</w:t>
+      </w:r>
+      <w:r>
+        <w:rPr>
+          <w:rFonts w:asciiTheme="minorEastAsia" w:eastAsiaTheme="minorEastAsia" w:hAnsiTheme="minorEastAsia"/>
+          <w:color w:val="00B0F0"/>
+          <w:sz w:val="18"/>
+          <w:szCs w:val="18"/>
+        </w:rPr>
+        <w:t>、SSR</w:t>
+      </w:r>
+      <w:r>
+        <w:rPr>
+          <w:rFonts w:asciiTheme="minorEastAsia" w:eastAsiaTheme="minorEastAsia" w:hAnsiTheme="minorEastAsia"/>
+          <w:color w:val="00B0F0"/>
+          <w:sz w:val="18"/>
+          <w:szCs w:val="18"/>
+        </w:rPr>
+        <w:t>的</w:t>
+      </w:r>
       <w:r>
         <w:rPr>
           <w:rFonts w:asciiTheme="minorEastAsia" w:eastAsiaTheme="minorEastAsia" w:hAnsiTheme="minorEastAsia" w:hint="eastAsia"/>
@@ -496,59 +523,32 @@
           <w:sz w:val="18"/>
           <w:szCs w:val="18"/>
         </w:rPr>
-        <w:t>三</w:t>
-      </w:r>
-      <w:r>
-        <w:rPr>
-          <w:rFonts w:asciiTheme="minorEastAsia" w:eastAsiaTheme="minorEastAsia" w:hAnsiTheme="minorEastAsia"/>
-          <w:color w:val="00B0F0"/>
-          <w:sz w:val="18"/>
-          <w:szCs w:val="18"/>
-        </w:rPr>
-        <w:t>、SSR</w:t>
-      </w:r>
-      <w:r>
-        <w:rPr>
-          <w:rFonts w:asciiTheme="minorEastAsia" w:eastAsiaTheme="minorEastAsia" w:hAnsiTheme="minorEastAsia"/>
-          <w:color w:val="00B0F0"/>
-          <w:sz w:val="18"/>
-          <w:szCs w:val="18"/>
-        </w:rPr>
-        <w:t>的</w:t>
-      </w:r>
-      <w:r>
+        <w:t>局限</w:t>
+      </w:r>
+    </w:p>
+    <w:p>
+      <w:pPr>
+        <w:rPr>
+          <w:rFonts w:asciiTheme="minorEastAsia" w:eastAsiaTheme="minorEastAsia" w:hAnsiTheme="minorEastAsia"/>
+          <w:color w:val="00B050"/>
+          <w:sz w:val="18"/>
+          <w:szCs w:val="18"/>
+        </w:rPr>
+      </w:pPr>
+      <w:r>
+        <w:rPr>
+          <w:rFonts w:asciiTheme="minorEastAsia" w:eastAsiaTheme="minorEastAsia" w:hAnsiTheme="minorEastAsia"/>
+          <w:color w:val="00B050"/>
+          <w:sz w:val="18"/>
+          <w:szCs w:val="18"/>
+        </w:rPr>
+        <w:t>服务端压力较大</w:t>
+      </w:r>
+    </w:p>
+    <w:p>
+      <w:pPr>
         <w:rPr>
           <w:rFonts w:asciiTheme="minorEastAsia" w:eastAsiaTheme="minorEastAsia" w:hAnsiTheme="minorEastAsia" w:hint="eastAsia"/>
-          <w:color w:val="00B0F0"/>
-          <w:sz w:val="18"/>
-          <w:szCs w:val="18"/>
-        </w:rPr>
-        <w:t>局限</w:t>
-      </w:r>
-    </w:p>
-    <w:p>
-      <w:pPr>
-        <w:rPr>
-          <w:rFonts w:asciiTheme="minorEastAsia" w:eastAsiaTheme="minorEastAsia" w:hAnsiTheme="minorEastAsia"/>
-          <w:color w:val="00B050"/>
-          <w:sz w:val="18"/>
-          <w:szCs w:val="18"/>
-        </w:rPr>
-      </w:pPr>
-      <w:r>
-        <w:rPr>
-          <w:rFonts w:asciiTheme="minorEastAsia" w:eastAsiaTheme="minorEastAsia" w:hAnsiTheme="minorEastAsia"/>
-          <w:color w:val="00B050"/>
-          <w:sz w:val="18"/>
-          <w:szCs w:val="18"/>
-        </w:rPr>
-        <w:t>服务端压力较大</w:t>
-      </w:r>
-    </w:p>
-    <w:p>
-      <w:pPr>
-        <w:rPr>
-          <w:rFonts w:asciiTheme="minorEastAsia" w:eastAsiaTheme="minorEastAsia" w:hAnsiTheme="minorEastAsia"/>
           <w:sz w:val="18"/>
           <w:szCs w:val="18"/>
         </w:rPr>
@@ -591,8 +591,18 @@
           <w:sz w:val="18"/>
           <w:szCs w:val="18"/>
         </w:rPr>
-        <w:t>，会大量占用服务端CPU资源；</w:t>
-      </w:r>
+        <w:t>，会大量占用服务端CPU</w:t>
+      </w:r>
+      <w:r>
+        <w:rPr>
+          <w:rFonts w:asciiTheme="minorEastAsia" w:eastAsiaTheme="minorEastAsia" w:hAnsiTheme="minorEastAsia"/>
+          <w:sz w:val="18"/>
+          <w:szCs w:val="18"/>
+        </w:rPr>
+        <w:t>资源。</w:t>
+      </w:r>
+      <w:bookmarkStart w:id="0" w:name="_GoBack"/>
+      <w:bookmarkEnd w:id="0"/>
     </w:p>
     <w:p>
       <w:pPr>
@@ -1086,17 +1096,7 @@
           <w:sz w:val="18"/>
           <w:szCs w:val="18"/>
         </w:rPr>
-        <w:t>，等待的</w:t>
-      </w:r>
-      <w:bookmarkStart w:id="0" w:name="_GoBack"/>
-      <w:bookmarkEnd w:id="0"/>
-      <w:r>
-        <w:rPr>
-          <w:rFonts w:asciiTheme="minorEastAsia" w:eastAsiaTheme="minorEastAsia" w:hAnsiTheme="minorEastAsia"/>
-          <w:sz w:val="18"/>
-          <w:szCs w:val="18"/>
-        </w:rPr>
-        <w:t>过程页面是什么都没有的，就是用户看到的白屏。就是</w:t>
+        <w:t>，等待的过程页面是什么都没有的，就是用户看到的白屏。就是</w:t>
       </w:r>
       <w:r>
         <w:rPr>
@@ -1238,7 +1238,7 @@
     <w:p>
       <w:pPr>
         <w:rPr>
-          <w:rFonts w:asciiTheme="minorEastAsia" w:eastAsiaTheme="minorEastAsia" w:hAnsiTheme="minorEastAsia" w:hint="eastAsia"/>
+          <w:rFonts w:asciiTheme="minorEastAsia" w:eastAsiaTheme="minorEastAsia" w:hAnsiTheme="minorEastAsia"/>
           <w:sz w:val="18"/>
           <w:szCs w:val="18"/>
         </w:rPr>
@@ -2455,6 +2455,7 @@
   <w:style w:type="character" w:default="1" w:styleId="a0">
     <w:name w:val="Default Paragraph Font"/>
     <w:uiPriority w:val="1"/>
+    <w:semiHidden/>
     <w:unhideWhenUsed/>
   </w:style>
   <w:style w:type="table" w:default="1" w:styleId="a1">

--- a/浅谈服务端渲染(SSR).docx
+++ b/浅谈服务端渲染(SSR).docx
@@ -601,8 +601,6 @@
         </w:rPr>
         <w:t>资源。</w:t>
       </w:r>
-      <w:bookmarkStart w:id="0" w:name="_GoBack"/>
-      <w:bookmarkEnd w:id="0"/>
     </w:p>
     <w:p>
       <w:pPr>
@@ -1125,6 +1123,8 @@
         </w:rPr>
         <w:t>就已经</w:t>
       </w:r>
+      <w:bookmarkStart w:id="0" w:name="_GoBack"/>
+      <w:bookmarkEnd w:id="0"/>
       <w:r>
         <w:rPr>
           <w:rFonts w:asciiTheme="minorEastAsia" w:eastAsiaTheme="minorEastAsia" w:hAnsiTheme="minorEastAsia"/>
@@ -1238,7 +1238,7 @@
     <w:p>
       <w:pPr>
         <w:rPr>
-          <w:rFonts w:asciiTheme="minorEastAsia" w:eastAsiaTheme="minorEastAsia" w:hAnsiTheme="minorEastAsia"/>
+          <w:rFonts w:asciiTheme="minorEastAsia" w:eastAsiaTheme="minorEastAsia" w:hAnsiTheme="minorEastAsia" w:hint="eastAsia"/>
           <w:sz w:val="18"/>
           <w:szCs w:val="18"/>
         </w:rPr>
@@ -1254,7 +1254,7 @@
           <wp:inline distT="0" distB="0" distL="0" distR="0">
             <wp:extent cx="5274310" cy="1753870"/>
             <wp:effectExtent l="0" t="0" r="0" b="0"/>
-            <wp:docPr id="10" name="图片 10"/>
+            <wp:docPr id="1" name="图片 1"/>
             <wp:cNvGraphicFramePr>
               <a:graphicFrameLocks xmlns:a="http://schemas.openxmlformats.org/drawingml/2006/main" noChangeAspect="1"/>
             </wp:cNvGraphicFramePr>
@@ -1262,7 +1262,7 @@
               <a:graphicData uri="http://schemas.openxmlformats.org/drawingml/2006/picture">
                 <pic:pic xmlns:pic="http://schemas.openxmlformats.org/drawingml/2006/picture">
                   <pic:nvPicPr>
-                    <pic:cNvPr id="10" name="6.png"/>
+                    <pic:cNvPr id="1" name="6.png"/>
                     <pic:cNvPicPr/>
                   </pic:nvPicPr>
                   <pic:blipFill>
